--- a/projekt/Dokumentacja.docx
+++ b/projekt/Dokumentacja.docx
@@ -37,15 +37,7 @@
     <w:p/>
     <w:p>
       <w:r>
-        <w:t xml:space="preserve">Algorytm min-max jest metodą minimalizowania maksymalnych strat. Twierdzenie </w:t>
-      </w:r>
-      <w:proofErr w:type="spellStart"/>
-      <w:r>
-        <w:t>minimax</w:t>
-      </w:r>
-      <w:proofErr w:type="spellEnd"/>
-      <w:r>
-        <w:t xml:space="preserve"> zostało ustanowione przez Johna Von Neumanna. Polega ona na tym, że mając funkcję oceniającą wartość stanu gry w dowolnym momencie, obliczamy drzewo wszystkich możliwych stanów w grze do pewnej głębokości. </w:t>
+        <w:t xml:space="preserve">Algorytm min-max jest metodą minimalizowania maksymalnych strat. Twierdzenie minimax zostało ustanowione przez Johna Von Neumanna. Polega ona na tym, że mając funkcję oceniającą wartość stanu gry w dowolnym momencie, obliczamy drzewo wszystkich możliwych stanów w grze do pewnej głębokości. </w:t>
       </w:r>
       <w:r>
         <w:t>W mojej implementacji gry algorytm min</w:t>
@@ -80,6 +72,11 @@
       </w:r>
     </w:p>
     <w:p/>
+    <w:p>
+      <w:r>
+        <w:t>Na początku gracz wybiera swoją figurę. Następnie rozpoczyna się rozgrywka. Rozpoczyna losowo wybrany gracz. Gra toczy się do czyjejś wygranej lub remisu. Po zakończeniu gry, gracz ma ponownie możliwość wybrania figury i rozpoczęcia kolejnej gry.</w:t>
+      </w:r>
+    </w:p>
     <w:p/>
     <w:p>
       <w:r>
@@ -117,39 +114,7 @@
           <w:b/>
           <w:bCs/>
         </w:rPr>
-        <w:t>def __</w:t>
-      </w:r>
-      <w:proofErr w:type="spellStart"/>
-      <w:r>
-        <w:rPr>
-          <w:b/>
-          <w:bCs/>
-        </w:rPr>
-        <w:t>init</w:t>
-      </w:r>
-      <w:proofErr w:type="spellEnd"/>
-      <w:r>
-        <w:rPr>
-          <w:b/>
-          <w:bCs/>
-        </w:rPr>
-        <w:t>__(</w:t>
-      </w:r>
-      <w:proofErr w:type="spellStart"/>
-      <w:r>
-        <w:rPr>
-          <w:b/>
-          <w:bCs/>
-        </w:rPr>
-        <w:t>self,root</w:t>
-      </w:r>
-      <w:proofErr w:type="spellEnd"/>
-      <w:r>
-        <w:rPr>
-          <w:b/>
-          <w:bCs/>
-        </w:rPr>
-        <w:t>)</w:t>
+        <w:t>def __init__(self,root)</w:t>
       </w:r>
       <w:r>
         <w:rPr>
@@ -169,26 +134,77 @@
         <w:t>Konstruktor, jako argument przyjmuje</w:t>
       </w:r>
       <w:r>
-        <w:t xml:space="preserve">  „korzeń” – główną warstwę aplikacji okienkowej w </w:t>
-      </w:r>
-      <w:proofErr w:type="spellStart"/>
-      <w:r>
-        <w:t>tkinter</w:t>
-      </w:r>
-      <w:proofErr w:type="spellEnd"/>
-      <w:r>
-        <w:t>. Konstruktor ten inicjuje początkowy stan programu, zmienne przechowujące odpowiednie obrazy oraz zmienne pomocnicze do określania stanu gry. Z poziomu konstruktora wywoływana jest metoda „</w:t>
+        <w:t xml:space="preserve">  „korzeń” – główną warstwę aplikacji okienkowej w tkinter. Konstruktor ten inicjuje początkowy stan programu, zmienne przechowujące odpowiednie obrazy oraz zmienne pomocnicze do określania stanu gry. Z poziomu konstruktora wywoływana jest metoda „</w:t>
       </w:r>
       <w:r>
         <w:t>_</w:t>
       </w:r>
-      <w:proofErr w:type="spellStart"/>
-      <w:r>
+      <w:r>
+        <w:t>newGame()”.</w:t>
+      </w:r>
+    </w:p>
+    <w:p/>
+    <w:p>
+      <w:r>
+        <w:t> </w:t>
+      </w:r>
+      <w:r>
+        <w:rPr>
+          <w:b/>
+          <w:bCs/>
+        </w:rPr>
+        <w:t>def _</w:t>
+      </w:r>
+      <w:r>
+        <w:rPr>
+          <w:b/>
+          <w:bCs/>
+        </w:rPr>
         <w:t>newGame</w:t>
       </w:r>
-      <w:proofErr w:type="spellEnd"/>
-      <w:r>
-        <w:t>()”.</w:t>
+      <w:r>
+        <w:rPr>
+          <w:b/>
+          <w:bCs/>
+        </w:rPr>
+        <w:t>(self)</w:t>
+      </w:r>
+      <w:r>
+        <w:rPr>
+          <w:b/>
+          <w:bCs/>
+        </w:rPr>
+        <w:t xml:space="preserve"> -  </w:t>
+      </w:r>
+      <w:r>
+        <w:t>Funkcja odpowiadająca za inicjacje listy Stringów, na której można sprawniej przeprowadzać operacje niż na graficznej planszy. Funkcja generuje dwa przyciski ustawia ich wygląd, kolor, rozmiar i przypisuje im odpowiednio grafikę kółka i krzyżyka.</w:t>
+      </w:r>
+      <w:r>
+        <w:t xml:space="preserve"> Przyciski te obsługuj</w:t>
+      </w:r>
+      <w:r>
+        <w:t>e</w:t>
+      </w:r>
+      <w:r>
+        <w:t xml:space="preserve"> funkcj</w:t>
+      </w:r>
+      <w:r>
+        <w:t>a</w:t>
+      </w:r>
+      <w:r>
+        <w:t xml:space="preserve"> </w:t>
+      </w:r>
+      <w:r>
+        <w:t xml:space="preserve">„_initBoard()” </w:t>
+      </w:r>
+      <w:r>
+        <w:t>opisan</w:t>
+      </w:r>
+      <w:r>
+        <w:t>a</w:t>
+      </w:r>
+      <w:r>
+        <w:t xml:space="preserve"> poniżej.</w:t>
       </w:r>
     </w:p>
     <w:p/>
@@ -201,138 +217,16 @@
           <w:b/>
           <w:bCs/>
         </w:rPr>
-        <w:t>def _</w:t>
-      </w:r>
-      <w:proofErr w:type="spellStart"/>
-      <w:r>
-        <w:rPr>
-          <w:b/>
-          <w:bCs/>
-        </w:rPr>
-        <w:t>generateBoard</w:t>
-      </w:r>
-      <w:proofErr w:type="spellEnd"/>
-      <w:r>
-        <w:rPr>
-          <w:b/>
-          <w:bCs/>
-        </w:rPr>
-        <w:t>(</w:t>
-      </w:r>
-      <w:proofErr w:type="spellStart"/>
-      <w:r>
-        <w:rPr>
-          <w:b/>
-          <w:bCs/>
-        </w:rPr>
-        <w:t>self</w:t>
-      </w:r>
-      <w:proofErr w:type="spellEnd"/>
-      <w:r>
-        <w:rPr>
-          <w:b/>
-          <w:bCs/>
-        </w:rPr>
-        <w:t>)</w:t>
-      </w:r>
-      <w:r>
-        <w:rPr>
-          <w:b/>
-          <w:bCs/>
-        </w:rPr>
-        <w:t xml:space="preserve"> -  </w:t>
-      </w:r>
-      <w:r>
-        <w:t>Funkcja odpowiadająca za inicjacje listy Stringów, na której można sprawniej przeprowadzać operacje niż na graficznej planszy. Funkcja generuje dwa przyciski ustawia ich wygląd, kolor, rozmiar i przypisuje im odpowiednio grafikę kółka i krzyżyka.</w:t>
-      </w:r>
-      <w:r>
-        <w:t xml:space="preserve"> Przyciski te obsługują funkcje „_</w:t>
-      </w:r>
-      <w:proofErr w:type="spellStart"/>
-      <w:r>
-        <w:t>initBoardFromX</w:t>
-      </w:r>
-      <w:proofErr w:type="spellEnd"/>
-      <w:r>
-        <w:t>()” oraz „_</w:t>
-      </w:r>
-      <w:proofErr w:type="spellStart"/>
-      <w:r>
-        <w:t>initBoardFromO</w:t>
-      </w:r>
-      <w:proofErr w:type="spellEnd"/>
-      <w:r>
-        <w:t>()” opisane poniżej.</w:t>
-      </w:r>
-    </w:p>
-    <w:p/>
-    <w:p>
-      <w:r>
-        <w:t> </w:t>
-      </w:r>
-      <w:r>
-        <w:rPr>
-          <w:b/>
-          <w:bCs/>
-        </w:rPr>
-        <w:t>def _</w:t>
-      </w:r>
-      <w:proofErr w:type="spellStart"/>
-      <w:r>
-        <w:rPr>
-          <w:b/>
-          <w:bCs/>
-        </w:rPr>
-        <w:t>initBoardFrom</w:t>
-      </w:r>
-      <w:proofErr w:type="spellEnd"/>
-      <w:r>
-        <w:rPr>
-          <w:b/>
-          <w:bCs/>
-        </w:rPr>
-        <w:t>(</w:t>
-      </w:r>
-      <w:proofErr w:type="spellStart"/>
-      <w:r>
-        <w:rPr>
-          <w:b/>
-          <w:bCs/>
-        </w:rPr>
-        <w:t>self</w:t>
-      </w:r>
-      <w:proofErr w:type="spellEnd"/>
-      <w:r>
-        <w:rPr>
-          <w:b/>
-          <w:bCs/>
-        </w:rPr>
-        <w:t xml:space="preserve">): </w:t>
+        <w:t xml:space="preserve">def _initBoard(self): </w:t>
       </w:r>
       <w:r>
         <w:t>- Funkcja obsługująca</w:t>
       </w:r>
       <w:r>
-        <w:t xml:space="preserve"> kliknięcie w przycisk „</w:t>
-      </w:r>
-      <w:proofErr w:type="spellStart"/>
-      <w:r>
-        <w:t>xButton</w:t>
-      </w:r>
-      <w:proofErr w:type="spellEnd"/>
-      <w:r>
-        <w:t>”</w:t>
-      </w:r>
-      <w:r>
-        <w:t xml:space="preserve"> lub „</w:t>
-      </w:r>
-      <w:proofErr w:type="spellStart"/>
-      <w:r>
-        <w:t>oButton</w:t>
-      </w:r>
-      <w:proofErr w:type="spellEnd"/>
-      <w:r>
-        <w:t>”</w:t>
+        <w:t xml:space="preserve"> kliknięcie w przycisk „xButton”</w:t>
+      </w:r>
+      <w:r>
+        <w:t xml:space="preserve"> lub „oButton”</w:t>
       </w:r>
       <w:r>
         <w:t>.</w:t>
@@ -353,18 +247,11 @@
         <w:t xml:space="preserve">Po wciśnięciu odpowiedniego przycisku, figura gracza zostaje odpowiednio ustalona, a komputer przyjmuję niewybraną figurę .       </w:t>
       </w:r>
       <w:r>
+        <w:lastRenderedPageBreak/>
         <w:t>Z poziomu tej funkcji wykonywana jest metoda</w:t>
       </w:r>
       <w:r>
-        <w:t xml:space="preserve"> _</w:t>
-      </w:r>
-      <w:proofErr w:type="spellStart"/>
-      <w:r>
-        <w:t>generateBoard</w:t>
-      </w:r>
-      <w:proofErr w:type="spellEnd"/>
-      <w:r>
-        <w:t>().</w:t>
+        <w:t xml:space="preserve"> _generateBoard().</w:t>
       </w:r>
       <w:r>
         <w:t xml:space="preserve"> </w:t>
@@ -392,178 +279,37 @@
           <w:b/>
           <w:bCs/>
         </w:rPr>
-        <w:t>def _</w:t>
-      </w:r>
-      <w:proofErr w:type="spellStart"/>
-      <w:r>
-        <w:rPr>
-          <w:b/>
-          <w:bCs/>
-        </w:rPr>
-        <w:t>generateBoard</w:t>
-      </w:r>
-      <w:proofErr w:type="spellEnd"/>
-      <w:r>
-        <w:rPr>
-          <w:b/>
-          <w:bCs/>
-        </w:rPr>
-        <w:t>(</w:t>
-      </w:r>
-      <w:proofErr w:type="spellStart"/>
-      <w:r>
-        <w:rPr>
-          <w:b/>
-          <w:bCs/>
-        </w:rPr>
-        <w:t>self</w:t>
-      </w:r>
-      <w:proofErr w:type="spellEnd"/>
-      <w:r>
-        <w:rPr>
-          <w:b/>
-          <w:bCs/>
-        </w:rPr>
-        <w:t>):</w:t>
-      </w:r>
-      <w:r>
-        <w:rPr>
-          <w:b/>
-          <w:bCs/>
-        </w:rPr>
-        <w:t xml:space="preserve"> - </w:t>
+        <w:t xml:space="preserve">def _generateBoard(self): - </w:t>
       </w:r>
       <w:r>
         <w:t xml:space="preserve">Funkcja generująca planszę </w:t>
       </w:r>
       <w:r>
-        <w:t>3x3 w formie 9 przycisków. Funkcja _</w:t>
-      </w:r>
-      <w:proofErr w:type="spellStart"/>
-      <w:r>
-        <w:t>click</w:t>
-      </w:r>
-      <w:proofErr w:type="spellEnd"/>
-      <w:r>
-        <w:t>(</w:t>
-      </w:r>
-      <w:proofErr w:type="spellStart"/>
-      <w:r>
-        <w:t>button</w:t>
-      </w:r>
-      <w:proofErr w:type="spellEnd"/>
-      <w:r>
-        <w:t>) obsługuje wygenerowane przyciski. Wciśnięcie w dany przycisk przez gracza oznacza postawienie tam danej figury.</w:t>
-      </w:r>
-    </w:p>
-    <w:p>
-      <w:r>
-        <w:rPr>
-          <w:b/>
-          <w:bCs/>
-        </w:rPr>
-        <w:t>def _</w:t>
-      </w:r>
-      <w:proofErr w:type="spellStart"/>
-      <w:r>
-        <w:rPr>
-          <w:b/>
-          <w:bCs/>
-        </w:rPr>
-        <w:t>click</w:t>
-      </w:r>
-      <w:proofErr w:type="spellEnd"/>
-      <w:r>
-        <w:rPr>
-          <w:b/>
-          <w:bCs/>
-        </w:rPr>
-        <w:t>(</w:t>
-      </w:r>
-      <w:proofErr w:type="spellStart"/>
-      <w:r>
-        <w:rPr>
-          <w:b/>
-          <w:bCs/>
-        </w:rPr>
-        <w:t>self,button</w:t>
-      </w:r>
-      <w:proofErr w:type="spellEnd"/>
-      <w:r>
-        <w:rPr>
-          <w:b/>
-          <w:bCs/>
-        </w:rPr>
-        <w:t>):</w:t>
-      </w:r>
-      <w:r>
-        <w:rPr>
-          <w:b/>
-          <w:bCs/>
-        </w:rPr>
-        <w:t xml:space="preserve"> - </w:t>
+        <w:t>3x3 w formie 9 przycisków. Funkcja _click(button) obsługuje wygenerowane przyciski. Wciśnięcie w dany przycisk przez gracza oznacza postawienie tam danej figury.</w:t>
+      </w:r>
+    </w:p>
+    <w:p>
+      <w:r>
+        <w:rPr>
+          <w:b/>
+          <w:bCs/>
+        </w:rPr>
+        <w:t xml:space="preserve">def _click(self,button): - </w:t>
       </w:r>
       <w:r>
         <w:t>Funkcja obsługująca</w:t>
       </w:r>
       <w:r>
-        <w:t xml:space="preserve"> kliknięcie w pole planszy. W zależności od figury gracza, po wciśnięciu umieszcza grafikę kółka lub krzyżyka, a następnie aktualizuje i sprawdza stan rozgrywki.  Po wykonaniu tych czynności wykonywana jest funkcja _</w:t>
-      </w:r>
-      <w:proofErr w:type="spellStart"/>
-      <w:r>
-        <w:t>best_move</w:t>
-      </w:r>
-      <w:proofErr w:type="spellEnd"/>
-      <w:r>
-        <w:t>(), która oblicza ruch dla komputera.</w:t>
-      </w:r>
-    </w:p>
-    <w:p>
-      <w:r>
-        <w:rPr>
-          <w:b/>
-          <w:bCs/>
-        </w:rPr>
-        <w:t>def _</w:t>
-      </w:r>
-      <w:proofErr w:type="spellStart"/>
-      <w:r>
-        <w:rPr>
-          <w:b/>
-          <w:bCs/>
-        </w:rPr>
-        <w:t>checkIfEnd</w:t>
-      </w:r>
-      <w:proofErr w:type="spellEnd"/>
-      <w:r>
-        <w:rPr>
-          <w:b/>
-          <w:bCs/>
-        </w:rPr>
-        <w:t>(</w:t>
-      </w:r>
-      <w:proofErr w:type="spellStart"/>
-      <w:r>
-        <w:rPr>
-          <w:b/>
-          <w:bCs/>
-        </w:rPr>
-        <w:t>self,figure</w:t>
-      </w:r>
-      <w:proofErr w:type="spellEnd"/>
-      <w:r>
-        <w:rPr>
-          <w:b/>
-          <w:bCs/>
-        </w:rPr>
-        <w:t>):</w:t>
-      </w:r>
-      <w:r>
-        <w:rPr>
-          <w:b/>
-          <w:bCs/>
-        </w:rPr>
-        <w:t xml:space="preserve"> - </w:t>
+        <w:t xml:space="preserve"> kliknięcie w pole planszy. W zależności od figury gracza, po wciśnięciu umieszcza grafikę kółka lub krzyżyka, a następnie aktualizuje i sprawdza stan rozgrywki.  Po wykonaniu tych czynności wykonywana jest funkcja _best_move(), która oblicza ruch dla komputera.</w:t>
+      </w:r>
+    </w:p>
+    <w:p>
+      <w:r>
+        <w:rPr>
+          <w:b/>
+          <w:bCs/>
+        </w:rPr>
+        <w:t xml:space="preserve">def _checkIfEnd(self,figure): - </w:t>
       </w:r>
       <w:r>
         <w:t>Funkcja sprawdzająca</w:t>
@@ -582,46 +328,7 @@
           <w:b/>
           <w:bCs/>
         </w:rPr>
-        <w:t>def _</w:t>
-      </w:r>
-      <w:proofErr w:type="spellStart"/>
-      <w:r>
-        <w:rPr>
-          <w:b/>
-          <w:bCs/>
-        </w:rPr>
-        <w:t>updateBoard</w:t>
-      </w:r>
-      <w:proofErr w:type="spellEnd"/>
-      <w:r>
-        <w:rPr>
-          <w:b/>
-          <w:bCs/>
-        </w:rPr>
-        <w:t>(</w:t>
-      </w:r>
-      <w:proofErr w:type="spellStart"/>
-      <w:r>
-        <w:rPr>
-          <w:b/>
-          <w:bCs/>
-        </w:rPr>
-        <w:t>self,button,figure</w:t>
-      </w:r>
-      <w:proofErr w:type="spellEnd"/>
-      <w:r>
-        <w:rPr>
-          <w:b/>
-          <w:bCs/>
-        </w:rPr>
-        <w:t>):</w:t>
-      </w:r>
-      <w:r>
-        <w:rPr>
-          <w:b/>
-          <w:bCs/>
-        </w:rPr>
-        <w:t xml:space="preserve"> - </w:t>
+        <w:t xml:space="preserve">def _updateBoard(self,button,figure): - </w:t>
       </w:r>
       <w:r>
         <w:t>Funkcja akt</w:t>
@@ -646,188 +353,39 @@
           <w:b/>
           <w:bCs/>
         </w:rPr>
-        <w:t>def _</w:t>
-      </w:r>
-      <w:proofErr w:type="spellStart"/>
-      <w:r>
-        <w:rPr>
-          <w:b/>
-          <w:bCs/>
-        </w:rPr>
-        <w:t>checkWinner</w:t>
-      </w:r>
-      <w:proofErr w:type="spellEnd"/>
-      <w:r>
-        <w:rPr>
-          <w:b/>
-          <w:bCs/>
-        </w:rPr>
-        <w:t>(</w:t>
-      </w:r>
-      <w:proofErr w:type="spellStart"/>
-      <w:r>
-        <w:rPr>
-          <w:b/>
-          <w:bCs/>
-        </w:rPr>
-        <w:t>self</w:t>
-      </w:r>
-      <w:proofErr w:type="spellEnd"/>
-      <w:r>
-        <w:rPr>
-          <w:b/>
-          <w:bCs/>
-        </w:rPr>
-        <w:t>):</w:t>
-      </w:r>
-      <w:r>
-        <w:rPr>
-          <w:b/>
-          <w:bCs/>
-        </w:rPr>
-        <w:t xml:space="preserve"> - </w:t>
+        <w:t xml:space="preserve">def _checkWinner(self): - </w:t>
       </w:r>
       <w:r>
         <w:t>Funkcja sprawdza</w:t>
       </w:r>
       <w:r>
-        <w:t xml:space="preserve">jąca sam stan gry. Nie przyjmuje parametrów. Zwraca </w:t>
-      </w:r>
-      <w:proofErr w:type="spellStart"/>
-      <w:r>
-        <w:t>None</w:t>
-      </w:r>
-      <w:proofErr w:type="spellEnd"/>
-      <w:r>
-        <w:t>, ‘</w:t>
-      </w:r>
-      <w:proofErr w:type="spellStart"/>
-      <w:r>
-        <w:t>tie</w:t>
-      </w:r>
-      <w:proofErr w:type="spellEnd"/>
-      <w:r>
-        <w:t xml:space="preserve">’ lub </w:t>
-      </w:r>
-      <w:proofErr w:type="spellStart"/>
-      <w:r>
-        <w:t>zwycięzką</w:t>
-      </w:r>
-      <w:proofErr w:type="spellEnd"/>
-      <w:r>
-        <w:t xml:space="preserve"> figurę w postaci stringa.</w:t>
-      </w:r>
-    </w:p>
-    <w:p/>
-    <w:p>
-      <w:r>
-        <w:rPr>
-          <w:b/>
-          <w:bCs/>
-        </w:rPr>
-        <w:t>def _</w:t>
-      </w:r>
-      <w:proofErr w:type="spellStart"/>
-      <w:r>
-        <w:rPr>
-          <w:b/>
-          <w:bCs/>
-        </w:rPr>
-        <w:t>clearRoot</w:t>
-      </w:r>
-      <w:proofErr w:type="spellEnd"/>
-      <w:r>
-        <w:rPr>
-          <w:b/>
-          <w:bCs/>
-        </w:rPr>
-        <w:t>(</w:t>
-      </w:r>
-      <w:proofErr w:type="spellStart"/>
-      <w:r>
-        <w:rPr>
-          <w:b/>
-          <w:bCs/>
-        </w:rPr>
-        <w:t>self</w:t>
-      </w:r>
-      <w:proofErr w:type="spellEnd"/>
-      <w:r>
-        <w:rPr>
-          <w:b/>
-          <w:bCs/>
-        </w:rPr>
-        <w:t>):</w:t>
-      </w:r>
-      <w:r>
-        <w:rPr>
-          <w:b/>
-          <w:bCs/>
-        </w:rPr>
-        <w:t xml:space="preserve"> - </w:t>
+        <w:t>jąca sam stan gry. Nie przyjmuje parametrów. Zwraca None, ‘tie’ lub zwycięzką figurę w postaci stringa.</w:t>
+      </w:r>
+    </w:p>
+    <w:p/>
+    <w:p>
+      <w:r>
+        <w:rPr>
+          <w:b/>
+          <w:bCs/>
+        </w:rPr>
+        <w:t xml:space="preserve">def _clearRoot(self): - </w:t>
       </w:r>
       <w:r>
         <w:t>Funkcja czyszcząc</w:t>
       </w:r>
       <w:r>
-        <w:t>a „</w:t>
-      </w:r>
-      <w:proofErr w:type="spellStart"/>
-      <w:r>
-        <w:t>roota</w:t>
-      </w:r>
-      <w:proofErr w:type="spellEnd"/>
-      <w:r>
-        <w:t>” z wszystkich komponentów, przycisków i etykiet. Nie przyjmuje argumentów i nic nie zwraca.</w:t>
-      </w:r>
-    </w:p>
-    <w:p/>
-    <w:p>
-      <w:r>
-        <w:rPr>
-          <w:b/>
-          <w:bCs/>
-        </w:rPr>
-        <w:t>def _</w:t>
-      </w:r>
-      <w:proofErr w:type="spellStart"/>
-      <w:r>
-        <w:rPr>
-          <w:b/>
-          <w:bCs/>
-        </w:rPr>
-        <w:t>putAI</w:t>
-      </w:r>
-      <w:proofErr w:type="spellEnd"/>
-      <w:r>
-        <w:rPr>
-          <w:b/>
-          <w:bCs/>
-        </w:rPr>
-        <w:t>(</w:t>
-      </w:r>
-      <w:proofErr w:type="spellStart"/>
-      <w:r>
-        <w:rPr>
-          <w:b/>
-          <w:bCs/>
-        </w:rPr>
-        <w:t>self,button</w:t>
-      </w:r>
-      <w:proofErr w:type="spellEnd"/>
-      <w:r>
-        <w:rPr>
-          <w:b/>
-          <w:bCs/>
-        </w:rPr>
-        <w:t>):</w:t>
-      </w:r>
-      <w:r>
-        <w:rPr>
-          <w:b/>
-          <w:bCs/>
-        </w:rPr>
-        <w:t xml:space="preserve"> -</w:t>
+        <w:t>a „roota” z wszystkich komponentów, przycisków i etykiet. Nie przyjmuje argumentów i nic nie zwraca.</w:t>
+      </w:r>
+    </w:p>
+    <w:p/>
+    <w:p>
+      <w:r>
+        <w:rPr>
+          <w:b/>
+          <w:bCs/>
+        </w:rPr>
+        <w:t>def _putAI(self,button): -</w:t>
       </w:r>
       <w:r>
         <w:t xml:space="preserve"> Funkcja obsługując</w:t>
@@ -843,117 +401,23 @@
           <w:b/>
           <w:bCs/>
         </w:rPr>
-        <w:t>def _</w:t>
-      </w:r>
-      <w:proofErr w:type="spellStart"/>
-      <w:r>
-        <w:rPr>
-          <w:b/>
-          <w:bCs/>
-        </w:rPr>
-        <w:t>best_move</w:t>
-      </w:r>
-      <w:proofErr w:type="spellEnd"/>
-      <w:r>
-        <w:rPr>
-          <w:b/>
-          <w:bCs/>
-        </w:rPr>
-        <w:t>(</w:t>
-      </w:r>
-      <w:proofErr w:type="spellStart"/>
-      <w:r>
-        <w:rPr>
-          <w:b/>
-          <w:bCs/>
-        </w:rPr>
-        <w:t>self</w:t>
-      </w:r>
-      <w:proofErr w:type="spellEnd"/>
-      <w:r>
-        <w:rPr>
-          <w:b/>
-          <w:bCs/>
-        </w:rPr>
-        <w:t>):</w:t>
-      </w:r>
-      <w:r>
-        <w:rPr>
-          <w:b/>
-          <w:bCs/>
-        </w:rPr>
-        <w:t xml:space="preserve"> - </w:t>
+        <w:t xml:space="preserve">def _best_move(self): - </w:t>
       </w:r>
       <w:r>
         <w:t>Funkcja obliczająca o</w:t>
       </w:r>
       <w:r>
-        <w:t>ptymalny ruch przez komputer. Funkcja sprawdza wolne pola a następnie wywołuje funkcję minima(</w:t>
-      </w:r>
-      <w:proofErr w:type="spellStart"/>
-      <w:r>
-        <w:t>depth,isMaximazing</w:t>
-      </w:r>
-      <w:proofErr w:type="spellEnd"/>
-      <w:r>
-        <w:t xml:space="preserve">). Po obliczeniu przez algorytm </w:t>
-      </w:r>
-      <w:proofErr w:type="spellStart"/>
-      <w:r>
-        <w:t>minimax</w:t>
-      </w:r>
-      <w:proofErr w:type="spellEnd"/>
-      <w:r>
-        <w:t>, na odpowiednie pole zostaje położona figura gracza.</w:t>
-      </w:r>
-    </w:p>
-    <w:p/>
-    <w:p>
-      <w:r>
-        <w:rPr>
-          <w:b/>
-          <w:bCs/>
-        </w:rPr>
-        <w:t>def _</w:t>
-      </w:r>
-      <w:proofErr w:type="spellStart"/>
-      <w:r>
-        <w:rPr>
-          <w:b/>
-          <w:bCs/>
-        </w:rPr>
-        <w:t>minimax</w:t>
-      </w:r>
-      <w:proofErr w:type="spellEnd"/>
-      <w:r>
-        <w:rPr>
-          <w:b/>
-          <w:bCs/>
-        </w:rPr>
-        <w:t>(</w:t>
-      </w:r>
-      <w:proofErr w:type="spellStart"/>
-      <w:r>
-        <w:rPr>
-          <w:b/>
-          <w:bCs/>
-        </w:rPr>
-        <w:t>self,depth,isMaximizing</w:t>
-      </w:r>
-      <w:proofErr w:type="spellEnd"/>
-      <w:r>
-        <w:rPr>
-          <w:b/>
-          <w:bCs/>
-        </w:rPr>
-        <w:t>):</w:t>
-      </w:r>
-      <w:r>
-        <w:rPr>
-          <w:b/>
-          <w:bCs/>
-        </w:rPr>
-        <w:t xml:space="preserve"> - </w:t>
+        <w:t>ptymalny ruch przez komputer. Funkcja sprawdza wolne pola a następnie wywołuje funkcję minima(depth,isMaximazing). Po obliczeniu przez algorytm minimax, na odpowiednie pole zostaje położona figura gracza.</w:t>
+      </w:r>
+    </w:p>
+    <w:p/>
+    <w:p>
+      <w:r>
+        <w:rPr>
+          <w:b/>
+          <w:bCs/>
+        </w:rPr>
+        <w:t xml:space="preserve">def _minimax(self,depth,isMaximizing): - </w:t>
       </w:r>
       <w:r>
         <w:t>Funkcja realizująca algorytm mi</w:t>
@@ -983,10 +447,6 @@
     </w:sectPr>
   </w:body>
 </w:document>
-</file>
-
-<file path=word/numbering.xml><?xml version="1.0" encoding="utf-8"?>
-<w:numbering xmlns:wpc="http://schemas.microsoft.com/office/word/2010/wordprocessingCanvas" xmlns:cx="http://schemas.microsoft.com/office/drawing/2014/chartex" xmlns:cx1="http://schemas.microsoft.com/office/drawing/2015/9/8/chartex" xmlns:cx2="http://schemas.microsoft.com/office/drawing/2015/10/21/chartex" xmlns:cx3="http://schemas.microsoft.com/office/drawing/2016/5/9/chartex" xmlns:cx4="http://schemas.microsoft.com/office/drawing/2016/5/10/chartex" xmlns:cx5="http://schemas.microsoft.com/office/drawing/2016/5/11/chartex" xmlns:cx6="http://schemas.microsoft.com/office/drawing/2016/5/12/chartex" xmlns:cx7="http://schemas.microsoft.com/office/drawing/2016/5/13/chartex" xmlns:cx8="http://schemas.microsoft.com/office/drawing/2016/5/14/chartex" xmlns:mc="http://schemas.openxmlformats.org/markup-compatibility/2006" xmlns:aink="http://schemas.microsoft.com/office/drawing/2016/ink" xmlns:am3d="http://schemas.microsoft.com/office/drawing/2017/model3d" xmlns:o="urn:schemas-microsoft-com:office:office" xmlns:r="http://schemas.openxmlformats.org/officeDocument/2006/relationships" xmlns:m="http://schemas.openxmlformats.org/officeDocument/2006/math" xmlns:v="urn:schemas-microsoft-com:vml" xmlns:wp14="http://schemas.microsoft.com/office/word/2010/wordprocessingDrawing" xmlns:wp="http://schemas.openxmlformats.org/drawingml/2006/wordprocessingDrawing" xmlns:w10="urn:schemas-microsoft-com:office:word" xmlns:w="http://schemas.openxmlformats.org/wordprocessingml/2006/main" xmlns:w14="http://schemas.microsoft.com/office/word/2010/wordml" xmlns:w15="http://schemas.microsoft.com/office/word/2012/wordml" xmlns:w16cex="http://schemas.microsoft.com/office/word/2018/wordml/cex" xmlns:w16cid="http://schemas.microsoft.com/office/word/2016/wordml/cid" xmlns:w16="http://schemas.microsoft.com/office/word/2018/wordml" xmlns:w16se="http://schemas.microsoft.com/office/word/2015/wordml/symex" xmlns:wpg="http://schemas.microsoft.com/office/word/2010/wordprocessingGroup" xmlns:wpi="http://schemas.microsoft.com/office/word/2010/wordprocessingInk" xmlns:wne="http://schemas.microsoft.com/office/word/2006/wordml" xmlns:wps="http://schemas.microsoft.com/office/word/2010/wordprocessingShape" mc:Ignorable="w14 w15 w16se w16cid w16 w16cex wp14"/>
 </file>
 
 <file path=word/styles.xml><?xml version="1.0" encoding="utf-8"?>
@@ -1391,6 +851,7 @@
   <w:style w:type="character" w:default="1" w:styleId="Domylnaczcionkaakapitu">
     <w:name w:val="Default Paragraph Font"/>
     <w:uiPriority w:val="1"/>
+    <w:semiHidden/>
     <w:unhideWhenUsed/>
   </w:style>
   <w:style w:type="table" w:default="1" w:styleId="Standardowy">

--- a/projekt/Dokumentacja.docx
+++ b/projekt/Dokumentacja.docx
@@ -3,6 +3,12 @@
 <w:document xmlns:wpc="http://schemas.microsoft.com/office/word/2010/wordprocessingCanvas" xmlns:cx="http://schemas.microsoft.com/office/drawing/2014/chartex" xmlns:cx1="http://schemas.microsoft.com/office/drawing/2015/9/8/chartex" xmlns:cx2="http://schemas.microsoft.com/office/drawing/2015/10/21/chartex" xmlns:cx3="http://schemas.microsoft.com/office/drawing/2016/5/9/chartex" xmlns:cx4="http://schemas.microsoft.com/office/drawing/2016/5/10/chartex" xmlns:cx5="http://schemas.microsoft.com/office/drawing/2016/5/11/chartex" xmlns:cx6="http://schemas.microsoft.com/office/drawing/2016/5/12/chartex" xmlns:cx7="http://schemas.microsoft.com/office/drawing/2016/5/13/chartex" xmlns:cx8="http://schemas.microsoft.com/office/drawing/2016/5/14/chartex" xmlns:mc="http://schemas.openxmlformats.org/markup-compatibility/2006" xmlns:aink="http://schemas.microsoft.com/office/drawing/2016/ink" xmlns:am3d="http://schemas.microsoft.com/office/drawing/2017/model3d" xmlns:o="urn:schemas-microsoft-com:office:office" xmlns:r="http://schemas.openxmlformats.org/officeDocument/2006/relationships" xmlns:m="http://schemas.openxmlformats.org/officeDocument/2006/math" xmlns:v="urn:schemas-microsoft-com:vml" xmlns:wp14="http://schemas.microsoft.com/office/word/2010/wordprocessingDrawing" xmlns:wp="http://schemas.openxmlformats.org/drawingml/2006/wordprocessingDrawing" xmlns:w10="urn:schemas-microsoft-com:office:word" xmlns:w="http://schemas.openxmlformats.org/wordprocessingml/2006/main" xmlns:w14="http://schemas.microsoft.com/office/word/2010/wordml" xmlns:w15="http://schemas.microsoft.com/office/word/2012/wordml" xmlns:w16cex="http://schemas.microsoft.com/office/word/2018/wordml/cex" xmlns:w16cid="http://schemas.microsoft.com/office/word/2016/wordml/cid" xmlns:w16="http://schemas.microsoft.com/office/word/2018/wordml" xmlns:w16se="http://schemas.microsoft.com/office/word/2015/wordml/symex" xmlns:wpg="http://schemas.microsoft.com/office/word/2010/wordprocessingGroup" xmlns:wpi="http://schemas.microsoft.com/office/word/2010/wordprocessingInk" xmlns:wne="http://schemas.microsoft.com/office/word/2006/wordml" xmlns:wps="http://schemas.microsoft.com/office/word/2010/wordprocessingShape" mc:Ignorable="w14 w15 w16se w16cid w16 w16cex wp14">
   <w:body>
     <w:p>
+      <w:r>
+        <w:t>Wykonał: Wojciech Rojek, 02.02.2021r</w:t>
+      </w:r>
+    </w:p>
+    <w:p/>
+    <w:p>
       <w:pPr>
         <w:jc w:val="center"/>
         <w:rPr>
@@ -10,6 +16,15 @@
           <w:bCs/>
         </w:rPr>
       </w:pPr>
+    </w:p>
+    <w:p>
+      <w:pPr>
+        <w:jc w:val="center"/>
+        <w:rPr>
+          <w:b/>
+          <w:bCs/>
+        </w:rPr>
+      </w:pPr>
       <w:r>
         <w:rPr>
           <w:b/>
@@ -37,7 +52,15 @@
     <w:p/>
     <w:p>
       <w:r>
-        <w:t xml:space="preserve">Algorytm min-max jest metodą minimalizowania maksymalnych strat. Twierdzenie minimax zostało ustanowione przez Johna Von Neumanna. Polega ona na tym, że mając funkcję oceniającą wartość stanu gry w dowolnym momencie, obliczamy drzewo wszystkich możliwych stanów w grze do pewnej głębokości. </w:t>
+        <w:t xml:space="preserve">Algorytm min-max jest metodą minimalizowania maksymalnych strat. Twierdzenie </w:t>
+      </w:r>
+      <w:proofErr w:type="spellStart"/>
+      <w:r>
+        <w:t>minimax</w:t>
+      </w:r>
+      <w:proofErr w:type="spellEnd"/>
+      <w:r>
+        <w:t xml:space="preserve"> zostało ustanowione przez Johna Von Neumanna. Polega ona na tym, że mając funkcję oceniającą wartość stanu gry w dowolnym momencie, obliczamy drzewo wszystkich możliwych stanów w grze do pewnej głębokości. </w:t>
       </w:r>
       <w:r>
         <w:t>W mojej implementacji gry algorytm min</w:t>
@@ -114,7 +137,39 @@
           <w:b/>
           <w:bCs/>
         </w:rPr>
-        <w:t>def __init__(self,root)</w:t>
+        <w:t>def __</w:t>
+      </w:r>
+      <w:proofErr w:type="spellStart"/>
+      <w:r>
+        <w:rPr>
+          <w:b/>
+          <w:bCs/>
+        </w:rPr>
+        <w:t>init</w:t>
+      </w:r>
+      <w:proofErr w:type="spellEnd"/>
+      <w:r>
+        <w:rPr>
+          <w:b/>
+          <w:bCs/>
+        </w:rPr>
+        <w:t>__(</w:t>
+      </w:r>
+      <w:proofErr w:type="spellStart"/>
+      <w:r>
+        <w:rPr>
+          <w:b/>
+          <w:bCs/>
+        </w:rPr>
+        <w:t>self,root</w:t>
+      </w:r>
+      <w:proofErr w:type="spellEnd"/>
+      <w:r>
+        <w:rPr>
+          <w:b/>
+          <w:bCs/>
+        </w:rPr>
+        <w:t>)</w:t>
       </w:r>
       <w:r>
         <w:rPr>
@@ -134,13 +189,26 @@
         <w:t>Konstruktor, jako argument przyjmuje</w:t>
       </w:r>
       <w:r>
-        <w:t xml:space="preserve">  „korzeń” – główną warstwę aplikacji okienkowej w tkinter. Konstruktor ten inicjuje początkowy stan programu, zmienne przechowujące odpowiednie obrazy oraz zmienne pomocnicze do określania stanu gry. Z poziomu konstruktora wywoływana jest metoda „</w:t>
+        <w:t xml:space="preserve">  „korzeń” – główną warstwę aplikacji okienkowej w </w:t>
+      </w:r>
+      <w:proofErr w:type="spellStart"/>
+      <w:r>
+        <w:t>tkinter</w:t>
+      </w:r>
+      <w:proofErr w:type="spellEnd"/>
+      <w:r>
+        <w:t>. Konstruktor ten inicjuje początkowy stan programu, zmienne przechowujące odpowiednie obrazy oraz zmienne pomocnicze do określania stanu gry. Z poziomu konstruktora wywoływana jest metoda „</w:t>
       </w:r>
       <w:r>
         <w:t>_</w:t>
       </w:r>
-      <w:r>
-        <w:t>newGame()”.</w:t>
+      <w:proofErr w:type="spellStart"/>
+      <w:r>
+        <w:t>newGame</w:t>
+      </w:r>
+      <w:proofErr w:type="spellEnd"/>
+      <w:r>
+        <w:t>()”.</w:t>
       </w:r>
     </w:p>
     <w:p/>
@@ -155,6 +223,7 @@
         </w:rPr>
         <w:t>def _</w:t>
       </w:r>
+      <w:proofErr w:type="spellStart"/>
       <w:r>
         <w:rPr>
           <w:b/>
@@ -162,12 +231,29 @@
         </w:rPr>
         <w:t>newGame</w:t>
       </w:r>
-      <w:r>
-        <w:rPr>
-          <w:b/>
-          <w:bCs/>
-        </w:rPr>
-        <w:t>(self)</w:t>
+      <w:proofErr w:type="spellEnd"/>
+      <w:r>
+        <w:rPr>
+          <w:b/>
+          <w:bCs/>
+        </w:rPr>
+        <w:t>(</w:t>
+      </w:r>
+      <w:proofErr w:type="spellStart"/>
+      <w:r>
+        <w:rPr>
+          <w:b/>
+          <w:bCs/>
+        </w:rPr>
+        <w:t>self</w:t>
+      </w:r>
+      <w:proofErr w:type="spellEnd"/>
+      <w:r>
+        <w:rPr>
+          <w:b/>
+          <w:bCs/>
+        </w:rPr>
+        <w:t>)</w:t>
       </w:r>
       <w:r>
         <w:rPr>
@@ -195,7 +281,15 @@
         <w:t xml:space="preserve"> </w:t>
       </w:r>
       <w:r>
-        <w:t xml:space="preserve">„_initBoard()” </w:t>
+        <w:t>„_</w:t>
+      </w:r>
+      <w:proofErr w:type="spellStart"/>
+      <w:r>
+        <w:t>initBoard</w:t>
+      </w:r>
+      <w:proofErr w:type="spellEnd"/>
+      <w:r>
+        <w:t xml:space="preserve">()” </w:t>
       </w:r>
       <w:r>
         <w:t>opisan</w:t>
@@ -210,6 +304,7 @@
     <w:p/>
     <w:p>
       <w:r>
+        <w:lastRenderedPageBreak/>
         <w:t> </w:t>
       </w:r>
       <w:r>
@@ -217,16 +312,64 @@
           <w:b/>
           <w:bCs/>
         </w:rPr>
-        <w:t xml:space="preserve">def _initBoard(self): </w:t>
+        <w:t>def _</w:t>
+      </w:r>
+      <w:proofErr w:type="spellStart"/>
+      <w:r>
+        <w:rPr>
+          <w:b/>
+          <w:bCs/>
+        </w:rPr>
+        <w:t>initBoard</w:t>
+      </w:r>
+      <w:proofErr w:type="spellEnd"/>
+      <w:r>
+        <w:rPr>
+          <w:b/>
+          <w:bCs/>
+        </w:rPr>
+        <w:t>(</w:t>
+      </w:r>
+      <w:proofErr w:type="spellStart"/>
+      <w:r>
+        <w:rPr>
+          <w:b/>
+          <w:bCs/>
+        </w:rPr>
+        <w:t>self</w:t>
+      </w:r>
+      <w:proofErr w:type="spellEnd"/>
+      <w:r>
+        <w:rPr>
+          <w:b/>
+          <w:bCs/>
+        </w:rPr>
+        <w:t xml:space="preserve">): </w:t>
       </w:r>
       <w:r>
         <w:t>- Funkcja obsługująca</w:t>
       </w:r>
       <w:r>
-        <w:t xml:space="preserve"> kliknięcie w przycisk „xButton”</w:t>
-      </w:r>
-      <w:r>
-        <w:t xml:space="preserve"> lub „oButton”</w:t>
+        <w:t xml:space="preserve"> kliknięcie w przycisk „</w:t>
+      </w:r>
+      <w:proofErr w:type="spellStart"/>
+      <w:r>
+        <w:t>xButton</w:t>
+      </w:r>
+      <w:proofErr w:type="spellEnd"/>
+      <w:r>
+        <w:t>”</w:t>
+      </w:r>
+      <w:r>
+        <w:t xml:space="preserve"> lub „</w:t>
+      </w:r>
+      <w:proofErr w:type="spellStart"/>
+      <w:r>
+        <w:t>oButton</w:t>
+      </w:r>
+      <w:proofErr w:type="spellEnd"/>
+      <w:r>
+        <w:t>”</w:t>
       </w:r>
       <w:r>
         <w:t>.</w:t>
@@ -247,177 +390,545 @@
         <w:t xml:space="preserve">Po wciśnięciu odpowiedniego przycisku, figura gracza zostaje odpowiednio ustalona, a komputer przyjmuję niewybraną figurę .       </w:t>
       </w:r>
       <w:r>
+        <w:t>Z poziomu tej funkcji wykonywana jest metoda</w:t>
+      </w:r>
+      <w:r>
+        <w:t xml:space="preserve"> _</w:t>
+      </w:r>
+      <w:proofErr w:type="spellStart"/>
+      <w:r>
+        <w:t>generateBoard</w:t>
+      </w:r>
+      <w:proofErr w:type="spellEnd"/>
+      <w:r>
+        <w:t>().</w:t>
+      </w:r>
+      <w:r>
+        <w:t xml:space="preserve"> </w:t>
+      </w:r>
+      <w:r>
+        <w:t xml:space="preserve"> Gracz rozpoczynający rozgrywkę wybierany jest losowo. Jeżeli rozpoczyna komputer, pierwszy ruch wykonywany</w:t>
+      </w:r>
+      <w:r>
+        <w:t xml:space="preserve"> przez niego</w:t>
+      </w:r>
+      <w:r>
+        <w:t xml:space="preserve"> jest losow</w:t>
+      </w:r>
+      <w:r>
+        <w:t>y</w:t>
+      </w:r>
+      <w:r>
+        <w:t>.</w:t>
+      </w:r>
+    </w:p>
+    <w:p/>
+    <w:p>
+      <w:r>
+        <w:rPr>
+          <w:b/>
+          <w:bCs/>
+        </w:rPr>
+        <w:t>def _</w:t>
+      </w:r>
+      <w:proofErr w:type="spellStart"/>
+      <w:r>
+        <w:rPr>
+          <w:b/>
+          <w:bCs/>
+        </w:rPr>
+        <w:t>generateBoard</w:t>
+      </w:r>
+      <w:proofErr w:type="spellEnd"/>
+      <w:r>
+        <w:rPr>
+          <w:b/>
+          <w:bCs/>
+        </w:rPr>
+        <w:t>(</w:t>
+      </w:r>
+      <w:proofErr w:type="spellStart"/>
+      <w:r>
+        <w:rPr>
+          <w:b/>
+          <w:bCs/>
+        </w:rPr>
+        <w:t>self</w:t>
+      </w:r>
+      <w:proofErr w:type="spellEnd"/>
+      <w:r>
+        <w:rPr>
+          <w:b/>
+          <w:bCs/>
+        </w:rPr>
+        <w:t xml:space="preserve">): - </w:t>
+      </w:r>
+      <w:r>
+        <w:t xml:space="preserve">Funkcja generująca planszę </w:t>
+      </w:r>
+      <w:r>
+        <w:t>3x3 w formie 9 przycisków. Funkcja _</w:t>
+      </w:r>
+      <w:proofErr w:type="spellStart"/>
+      <w:r>
+        <w:t>click</w:t>
+      </w:r>
+      <w:proofErr w:type="spellEnd"/>
+      <w:r>
+        <w:t>(</w:t>
+      </w:r>
+      <w:proofErr w:type="spellStart"/>
+      <w:r>
+        <w:t>button</w:t>
+      </w:r>
+      <w:proofErr w:type="spellEnd"/>
+      <w:r>
+        <w:t>) obsługuje wygenerowane przyciski. Wciśnięcie w dany przycisk przez gracza oznacza postawienie tam danej figury.</w:t>
+      </w:r>
+    </w:p>
+    <w:p>
+      <w:r>
+        <w:rPr>
+          <w:b/>
+          <w:bCs/>
+        </w:rPr>
+        <w:t>def _</w:t>
+      </w:r>
+      <w:proofErr w:type="spellStart"/>
+      <w:r>
+        <w:rPr>
+          <w:b/>
+          <w:bCs/>
+        </w:rPr>
+        <w:t>click</w:t>
+      </w:r>
+      <w:proofErr w:type="spellEnd"/>
+      <w:r>
+        <w:rPr>
+          <w:b/>
+          <w:bCs/>
+        </w:rPr>
+        <w:t>(</w:t>
+      </w:r>
+      <w:proofErr w:type="spellStart"/>
+      <w:r>
+        <w:rPr>
+          <w:b/>
+          <w:bCs/>
+        </w:rPr>
+        <w:t>self,button</w:t>
+      </w:r>
+      <w:proofErr w:type="spellEnd"/>
+      <w:r>
+        <w:rPr>
+          <w:b/>
+          <w:bCs/>
+        </w:rPr>
+        <w:t xml:space="preserve">): - </w:t>
+      </w:r>
+      <w:r>
+        <w:t>Funkcja obsługująca</w:t>
+      </w:r>
+      <w:r>
+        <w:t xml:space="preserve"> kliknięcie w pole planszy. W zależności od figury gracza, po wciśnięciu umieszcza grafikę kółka lub krzyżyka, a następnie aktualizuje i sprawdza stan rozgrywki.  Po wykonaniu tych czynności wykonywana jest funkcja _</w:t>
+      </w:r>
+      <w:proofErr w:type="spellStart"/>
+      <w:r>
+        <w:t>best_move</w:t>
+      </w:r>
+      <w:proofErr w:type="spellEnd"/>
+      <w:r>
+        <w:t>(), która oblicza ruch dla komputera.</w:t>
+      </w:r>
+    </w:p>
+    <w:p>
+      <w:r>
+        <w:rPr>
+          <w:b/>
+          <w:bCs/>
+        </w:rPr>
+        <w:t>def _</w:t>
+      </w:r>
+      <w:proofErr w:type="spellStart"/>
+      <w:r>
+        <w:rPr>
+          <w:b/>
+          <w:bCs/>
+        </w:rPr>
+        <w:t>checkIfEnd</w:t>
+      </w:r>
+      <w:proofErr w:type="spellEnd"/>
+      <w:r>
+        <w:rPr>
+          <w:b/>
+          <w:bCs/>
+        </w:rPr>
+        <w:t>(</w:t>
+      </w:r>
+      <w:proofErr w:type="spellStart"/>
+      <w:r>
+        <w:rPr>
+          <w:b/>
+          <w:bCs/>
+        </w:rPr>
+        <w:t>self,figure</w:t>
+      </w:r>
+      <w:proofErr w:type="spellEnd"/>
+      <w:r>
+        <w:rPr>
+          <w:b/>
+          <w:bCs/>
+        </w:rPr>
+        <w:t xml:space="preserve">): - </w:t>
+      </w:r>
+      <w:r>
+        <w:t>Funkcja sprawdzająca</w:t>
+      </w:r>
+      <w:r>
+        <w:t xml:space="preserve"> czy gra nie została zakończona. Sprawdzany jest stan gry, czy któryś gracz wygrał lub czy jest remis. Funkcja generuje odpowiednie okna dialogowe w zależności od końcowego stanu gry. Po zakończeniu rozgrywki plansza jest czyszczona i następuje powrót do wyboru figury przez gracza.</w:t>
+      </w:r>
+      <w:r>
+        <w:t xml:space="preserve"> </w:t>
+      </w:r>
+    </w:p>
+    <w:p/>
+    <w:p>
+      <w:r>
+        <w:rPr>
+          <w:b/>
+          <w:bCs/>
+        </w:rPr>
+        <w:t>def _</w:t>
+      </w:r>
+      <w:proofErr w:type="spellStart"/>
+      <w:r>
+        <w:rPr>
+          <w:b/>
+          <w:bCs/>
+        </w:rPr>
+        <w:t>updateBoard</w:t>
+      </w:r>
+      <w:proofErr w:type="spellEnd"/>
+      <w:r>
+        <w:rPr>
+          <w:b/>
+          <w:bCs/>
+        </w:rPr>
+        <w:t>(</w:t>
+      </w:r>
+      <w:proofErr w:type="spellStart"/>
+      <w:r>
+        <w:rPr>
+          <w:b/>
+          <w:bCs/>
+        </w:rPr>
+        <w:t>self,button,figure</w:t>
+      </w:r>
+      <w:proofErr w:type="spellEnd"/>
+      <w:r>
+        <w:rPr>
+          <w:b/>
+          <w:bCs/>
+        </w:rPr>
+        <w:t xml:space="preserve">): - </w:t>
+      </w:r>
+      <w:r>
+        <w:t>Funkcja akt</w:t>
+      </w:r>
+      <w:r>
+        <w:t>u</w:t>
+      </w:r>
+      <w:r>
+        <w:t>alizująca rozkł</w:t>
+      </w:r>
+      <w:r>
+        <w:t>ad figur na planszy w formie listy 3x3. Operowanie na takiej planszy pozwala łatwo sprawdzać stan rozgrywki.</w:t>
+      </w:r>
+      <w:r>
+        <w:t xml:space="preserve"> Jako argumenty przyjmuje wciśnięty przycisk oraz figurę, która została umieszczona w poprzednim ruchu.</w:t>
+      </w:r>
+    </w:p>
+    <w:p/>
+    <w:p>
+      <w:r>
+        <w:rPr>
+          <w:b/>
+          <w:bCs/>
+        </w:rPr>
+        <w:t>def _</w:t>
+      </w:r>
+      <w:proofErr w:type="spellStart"/>
+      <w:r>
+        <w:rPr>
+          <w:b/>
+          <w:bCs/>
+        </w:rPr>
+        <w:t>checkWinner</w:t>
+      </w:r>
+      <w:proofErr w:type="spellEnd"/>
+      <w:r>
+        <w:rPr>
+          <w:b/>
+          <w:bCs/>
+        </w:rPr>
+        <w:t>(</w:t>
+      </w:r>
+      <w:proofErr w:type="spellStart"/>
+      <w:r>
+        <w:rPr>
+          <w:b/>
+          <w:bCs/>
+        </w:rPr>
+        <w:t>self</w:t>
+      </w:r>
+      <w:proofErr w:type="spellEnd"/>
+      <w:r>
+        <w:rPr>
+          <w:b/>
+          <w:bCs/>
+        </w:rPr>
+        <w:t xml:space="preserve">): - </w:t>
+      </w:r>
+      <w:r>
+        <w:t>Funkcja sprawdza</w:t>
+      </w:r>
+      <w:r>
+        <w:t xml:space="preserve">jąca sam stan gry. Nie przyjmuje parametrów. Zwraca </w:t>
+      </w:r>
+      <w:proofErr w:type="spellStart"/>
+      <w:r>
+        <w:t>None</w:t>
+      </w:r>
+      <w:proofErr w:type="spellEnd"/>
+      <w:r>
+        <w:t>, ‘</w:t>
+      </w:r>
+      <w:proofErr w:type="spellStart"/>
+      <w:r>
+        <w:t>tie</w:t>
+      </w:r>
+      <w:proofErr w:type="spellEnd"/>
+      <w:r>
+        <w:t xml:space="preserve">’ lub </w:t>
+      </w:r>
+      <w:proofErr w:type="spellStart"/>
+      <w:r>
+        <w:t>zwycięzką</w:t>
+      </w:r>
+      <w:proofErr w:type="spellEnd"/>
+      <w:r>
+        <w:t xml:space="preserve"> figurę w postaci stringa.</w:t>
+      </w:r>
+    </w:p>
+    <w:p/>
+    <w:p>
+      <w:r>
+        <w:rPr>
+          <w:b/>
+          <w:bCs/>
+        </w:rPr>
+        <w:t>def _</w:t>
+      </w:r>
+      <w:proofErr w:type="spellStart"/>
+      <w:r>
+        <w:rPr>
+          <w:b/>
+          <w:bCs/>
+        </w:rPr>
+        <w:t>clearRoot</w:t>
+      </w:r>
+      <w:proofErr w:type="spellEnd"/>
+      <w:r>
+        <w:rPr>
+          <w:b/>
+          <w:bCs/>
+        </w:rPr>
+        <w:t>(</w:t>
+      </w:r>
+      <w:proofErr w:type="spellStart"/>
+      <w:r>
+        <w:rPr>
+          <w:b/>
+          <w:bCs/>
+        </w:rPr>
+        <w:t>self</w:t>
+      </w:r>
+      <w:proofErr w:type="spellEnd"/>
+      <w:r>
+        <w:rPr>
+          <w:b/>
+          <w:bCs/>
+        </w:rPr>
+        <w:t xml:space="preserve">): - </w:t>
+      </w:r>
+      <w:r>
+        <w:t>Funkcja czyszcząc</w:t>
+      </w:r>
+      <w:r>
+        <w:t>a „</w:t>
+      </w:r>
+      <w:proofErr w:type="spellStart"/>
+      <w:r>
+        <w:t>roota</w:t>
+      </w:r>
+      <w:proofErr w:type="spellEnd"/>
+      <w:r>
+        <w:t>” z wszystkich komponentów, przycisków i etykiet. Nie przyjmuje argumentów i nic nie zwraca.</w:t>
+      </w:r>
+    </w:p>
+    <w:p/>
+    <w:p>
+      <w:r>
+        <w:rPr>
+          <w:b/>
+          <w:bCs/>
+        </w:rPr>
+        <w:t>def _</w:t>
+      </w:r>
+      <w:proofErr w:type="spellStart"/>
+      <w:r>
+        <w:rPr>
+          <w:b/>
+          <w:bCs/>
+        </w:rPr>
+        <w:t>putAI</w:t>
+      </w:r>
+      <w:proofErr w:type="spellEnd"/>
+      <w:r>
+        <w:rPr>
+          <w:b/>
+          <w:bCs/>
+        </w:rPr>
+        <w:t>(</w:t>
+      </w:r>
+      <w:proofErr w:type="spellStart"/>
+      <w:r>
+        <w:rPr>
+          <w:b/>
+          <w:bCs/>
+        </w:rPr>
+        <w:t>self,button</w:t>
+      </w:r>
+      <w:proofErr w:type="spellEnd"/>
+      <w:r>
+        <w:rPr>
+          <w:b/>
+          <w:bCs/>
+        </w:rPr>
+        <w:t>): -</w:t>
+      </w:r>
+      <w:r>
+        <w:t xml:space="preserve"> Funkcja obsługując</w:t>
+      </w:r>
+      <w:r>
+        <w:t>a postawienie figury dla komputera. Generuje na odpowiednim polu grafikę figury postawionej przez komputer. Następnie sprawdzany jest stan rozgrywki i kolejno następuje ruch gracza.</w:t>
+      </w:r>
+    </w:p>
+    <w:p/>
+    <w:p>
+      <w:r>
+        <w:rPr>
+          <w:b/>
+          <w:bCs/>
+        </w:rPr>
+        <w:t>def _</w:t>
+      </w:r>
+      <w:proofErr w:type="spellStart"/>
+      <w:r>
+        <w:rPr>
+          <w:b/>
+          <w:bCs/>
+        </w:rPr>
+        <w:t>best_move</w:t>
+      </w:r>
+      <w:proofErr w:type="spellEnd"/>
+      <w:r>
+        <w:rPr>
+          <w:b/>
+          <w:bCs/>
+        </w:rPr>
+        <w:t>(</w:t>
+      </w:r>
+      <w:proofErr w:type="spellStart"/>
+      <w:r>
+        <w:rPr>
+          <w:b/>
+          <w:bCs/>
+        </w:rPr>
+        <w:t>self</w:t>
+      </w:r>
+      <w:proofErr w:type="spellEnd"/>
+      <w:r>
+        <w:rPr>
+          <w:b/>
+          <w:bCs/>
+        </w:rPr>
+        <w:t xml:space="preserve">): - </w:t>
+      </w:r>
+      <w:r>
+        <w:t>Funkcja obliczająca o</w:t>
+      </w:r>
+      <w:r>
+        <w:t>ptymalny ruch przez komputer. Funkcja sprawdza wolne pola a następnie wywołuje funkcję minima(</w:t>
+      </w:r>
+      <w:proofErr w:type="spellStart"/>
+      <w:r>
+        <w:t>depth,isMaximazing</w:t>
+      </w:r>
+      <w:proofErr w:type="spellEnd"/>
+      <w:r>
+        <w:t xml:space="preserve">). Po obliczeniu przez algorytm </w:t>
+      </w:r>
+      <w:proofErr w:type="spellStart"/>
+      <w:r>
+        <w:t>minimax</w:t>
+      </w:r>
+      <w:proofErr w:type="spellEnd"/>
+      <w:r>
+        <w:t>, na odpowiednie pole zostaje położona figura gracza.</w:t>
+      </w:r>
+    </w:p>
+    <w:p/>
+    <w:p>
+      <w:r>
+        <w:rPr>
+          <w:b/>
+          <w:bCs/>
+        </w:rPr>
         <w:lastRenderedPageBreak/>
-        <w:t>Z poziomu tej funkcji wykonywana jest metoda</w:t>
-      </w:r>
-      <w:r>
-        <w:t xml:space="preserve"> _generateBoard().</w:t>
-      </w:r>
-      <w:r>
-        <w:t xml:space="preserve"> </w:t>
-      </w:r>
-      <w:r>
-        <w:t xml:space="preserve"> Gracz rozpoczynający rozgrywkę wybierany jest losowo. Jeżeli rozpoczyna komputer, pierwszy ruch wykonywany</w:t>
-      </w:r>
-      <w:r>
-        <w:t xml:space="preserve"> przez niego</w:t>
-      </w:r>
-      <w:r>
-        <w:t xml:space="preserve"> jest losow</w:t>
-      </w:r>
-      <w:r>
-        <w:t>y</w:t>
-      </w:r>
-      <w:r>
-        <w:t>.</w:t>
-      </w:r>
-    </w:p>
-    <w:p/>
-    <w:p>
-      <w:r>
-        <w:rPr>
-          <w:b/>
-          <w:bCs/>
-        </w:rPr>
-        <w:t xml:space="preserve">def _generateBoard(self): - </w:t>
-      </w:r>
-      <w:r>
-        <w:t xml:space="preserve">Funkcja generująca planszę </w:t>
-      </w:r>
-      <w:r>
-        <w:t>3x3 w formie 9 przycisków. Funkcja _click(button) obsługuje wygenerowane przyciski. Wciśnięcie w dany przycisk przez gracza oznacza postawienie tam danej figury.</w:t>
-      </w:r>
-    </w:p>
-    <w:p>
-      <w:r>
-        <w:rPr>
-          <w:b/>
-          <w:bCs/>
-        </w:rPr>
-        <w:t xml:space="preserve">def _click(self,button): - </w:t>
-      </w:r>
-      <w:r>
-        <w:t>Funkcja obsługująca</w:t>
-      </w:r>
-      <w:r>
-        <w:t xml:space="preserve"> kliknięcie w pole planszy. W zależności od figury gracza, po wciśnięciu umieszcza grafikę kółka lub krzyżyka, a następnie aktualizuje i sprawdza stan rozgrywki.  Po wykonaniu tych czynności wykonywana jest funkcja _best_move(), która oblicza ruch dla komputera.</w:t>
-      </w:r>
-    </w:p>
-    <w:p>
-      <w:r>
-        <w:rPr>
-          <w:b/>
-          <w:bCs/>
-        </w:rPr>
-        <w:t xml:space="preserve">def _checkIfEnd(self,figure): - </w:t>
-      </w:r>
-      <w:r>
-        <w:t>Funkcja sprawdzająca</w:t>
-      </w:r>
-      <w:r>
-        <w:t xml:space="preserve"> czy gra nie została zakończona. Sprawdzany jest stan gry, czy któryś gracz wygrał lub czy jest remis. Funkcja generuje odpowiednie okna dialogowe w zależności od końcowego stanu gry. Po zakończeniu rozgrywki plansza jest czyszczona i następuje powrót do wyboru figury przez gracza.</w:t>
-      </w:r>
-      <w:r>
-        <w:t xml:space="preserve"> </w:t>
-      </w:r>
-    </w:p>
-    <w:p/>
-    <w:p>
-      <w:r>
-        <w:rPr>
-          <w:b/>
-          <w:bCs/>
-        </w:rPr>
-        <w:t xml:space="preserve">def _updateBoard(self,button,figure): - </w:t>
-      </w:r>
-      <w:r>
-        <w:t>Funkcja akt</w:t>
-      </w:r>
-      <w:r>
-        <w:t>u</w:t>
-      </w:r>
-      <w:r>
-        <w:t>alizująca rozkł</w:t>
-      </w:r>
-      <w:r>
-        <w:t>ad figur na planszy w formie listy 3x3. Operowanie na takiej planszy pozwala łatwo sprawdzać stan rozgrywki.</w:t>
-      </w:r>
-      <w:r>
-        <w:t xml:space="preserve"> Jako argumenty przyjmuje wciśnięty przycisk oraz figurę, która została umieszczona w poprzednim ruchu.</w:t>
-      </w:r>
-    </w:p>
-    <w:p/>
-    <w:p>
-      <w:r>
-        <w:rPr>
-          <w:b/>
-          <w:bCs/>
-        </w:rPr>
-        <w:t xml:space="preserve">def _checkWinner(self): - </w:t>
-      </w:r>
-      <w:r>
-        <w:t>Funkcja sprawdza</w:t>
-      </w:r>
-      <w:r>
-        <w:t>jąca sam stan gry. Nie przyjmuje parametrów. Zwraca None, ‘tie’ lub zwycięzką figurę w postaci stringa.</w:t>
-      </w:r>
-    </w:p>
-    <w:p/>
-    <w:p>
-      <w:r>
-        <w:rPr>
-          <w:b/>
-          <w:bCs/>
-        </w:rPr>
-        <w:t xml:space="preserve">def _clearRoot(self): - </w:t>
-      </w:r>
-      <w:r>
-        <w:t>Funkcja czyszcząc</w:t>
-      </w:r>
-      <w:r>
-        <w:t>a „roota” z wszystkich komponentów, przycisków i etykiet. Nie przyjmuje argumentów i nic nie zwraca.</w:t>
-      </w:r>
-    </w:p>
-    <w:p/>
-    <w:p>
-      <w:r>
-        <w:rPr>
-          <w:b/>
-          <w:bCs/>
-        </w:rPr>
-        <w:t>def _putAI(self,button): -</w:t>
-      </w:r>
-      <w:r>
-        <w:t xml:space="preserve"> Funkcja obsługując</w:t>
-      </w:r>
-      <w:r>
-        <w:t>a postawienie figury dla komputera. Generuje na odpowiednim polu grafikę figury postawionej przez komputer. Następnie sprawdzany jest stan rozgrywki i kolejno następuje ruch gracza.</w:t>
-      </w:r>
-    </w:p>
-    <w:p/>
-    <w:p>
-      <w:r>
-        <w:rPr>
-          <w:b/>
-          <w:bCs/>
-        </w:rPr>
-        <w:t xml:space="preserve">def _best_move(self): - </w:t>
-      </w:r>
-      <w:r>
-        <w:t>Funkcja obliczająca o</w:t>
-      </w:r>
-      <w:r>
-        <w:t>ptymalny ruch przez komputer. Funkcja sprawdza wolne pola a następnie wywołuje funkcję minima(depth,isMaximazing). Po obliczeniu przez algorytm minimax, na odpowiednie pole zostaje położona figura gracza.</w:t>
-      </w:r>
-    </w:p>
-    <w:p/>
-    <w:p>
-      <w:r>
-        <w:rPr>
-          <w:b/>
-          <w:bCs/>
-        </w:rPr>
-        <w:t xml:space="preserve">def _minimax(self,depth,isMaximizing): - </w:t>
+        <w:t>def _</w:t>
+      </w:r>
+      <w:proofErr w:type="spellStart"/>
+      <w:r>
+        <w:rPr>
+          <w:b/>
+          <w:bCs/>
+        </w:rPr>
+        <w:t>minimax</w:t>
+      </w:r>
+      <w:proofErr w:type="spellEnd"/>
+      <w:r>
+        <w:rPr>
+          <w:b/>
+          <w:bCs/>
+        </w:rPr>
+        <w:t>(</w:t>
+      </w:r>
+      <w:proofErr w:type="spellStart"/>
+      <w:r>
+        <w:rPr>
+          <w:b/>
+          <w:bCs/>
+        </w:rPr>
+        <w:t>self,depth,isMaximizing</w:t>
+      </w:r>
+      <w:proofErr w:type="spellEnd"/>
+      <w:r>
+        <w:rPr>
+          <w:b/>
+          <w:bCs/>
+        </w:rPr>
+        <w:t xml:space="preserve">): - </w:t>
       </w:r>
       <w:r>
         <w:t>Funkcja realizująca algorytm mi</w:t>
